--- a/articles/day12/20220927.docx
+++ b/articles/day12/20220927.docx
@@ -2,7 +2,7 @@
 <file path=word/document.xml><?xml version="1.0" encoding="utf-8"?>
 <w:document xmlns:w="http://schemas.openxmlformats.org/wordprocessingml/2006/main" xmlns:m="http://schemas.openxmlformats.org/officeDocument/2006/math" xmlns:r="http://schemas.openxmlformats.org/officeDocument/2006/relationships" xmlns:o="urn:schemas-microsoft-com:office:office" xmlns:v="urn:schemas-microsoft-com:vml" xmlns:w10="urn:schemas-microsoft-com:office:word" xmlns:a="http://schemas.openxmlformats.org/drawingml/2006/main" xmlns:pic="http://schemas.openxmlformats.org/drawingml/2006/picture" xmlns:wp="http://schemas.openxmlformats.org/drawingml/2006/wordprocessingDrawing">
   <w:body>
-    <w:bookmarkStart w:id="64" w:name="Xdc9c91fca273d7c7b789098a68b4b2bfbdb9e0e"/>
+    <w:bookmarkStart w:id="66" w:name="Xdc9c91fca273d7c7b789098a68b4b2bfbdb9e0e"/>
     <w:p>
       <w:pPr>
         <w:pStyle w:val="Heading1"/>
@@ -11,7 +11,7 @@
         <w:t xml:space="preserve">Grain State設定使用Azure受控識別(Managed Identity)的Blob/Table Storage</w:t>
       </w:r>
     </w:p>
-    <w:bookmarkStart w:id="63" w:name="azure受控識別managed-identity介紹"/>
+    <w:bookmarkStart w:id="65" w:name="azure受控識別managed-identity介紹"/>
     <w:p>
       <w:pPr>
         <w:pStyle w:val="Heading2"/>
@@ -94,6 +94,11 @@
       </w:pPr>
       <w:r>
         <w:t xml:space="preserve">以下介紹如何建立有User Assigned Managed Identity保護的Blob/Table Storage。</w:t>
+      </w:r>
+    </w:p>
+    <w:p>
+      <w:r>
+        <w:br w:type="page"/>
       </w:r>
     </w:p>
     <w:bookmarkStart w:id="26" w:name="X56e8380675911aca758c480cf9e473352b14084"/>
@@ -227,7 +232,7 @@
       </w:r>
     </w:p>
     <w:bookmarkEnd w:id="26"/>
-    <w:bookmarkStart w:id="30" w:name="建立雲端的azure-blob-storage-service服務"/>
+    <w:bookmarkStart w:id="32" w:name="建立雲端的azure-blob-storage-service服務"/>
     <w:p>
       <w:pPr>
         <w:pStyle w:val="Heading3"/>
@@ -804,7 +809,29 @@
         <w:t xml:space="preserve"> </w:t>
       </w:r>
       <w:r>
-        <w:t xml:space="preserve">是剛剛建立的Azure Storage Account服務的id值。</w:t>
+        <w:t xml:space="preserve">是剛剛建立的Azure Storage Account服務的id值，可在</w:t>
+      </w:r>
+      <w:hyperlink r:id="rId27">
+        <w:r>
+          <w:rPr>
+            <w:rStyle w:val="Hyperlink"/>
+          </w:rPr>
+          <w:t xml:space="preserve">Bash</w:t>
+        </w:r>
+      </w:hyperlink>
+      <w:r>
+        <w:t xml:space="preserve">以及</w:t>
+      </w:r>
+      <w:hyperlink r:id="rId28">
+        <w:r>
+          <w:rPr>
+            <w:rStyle w:val="Hyperlink"/>
+          </w:rPr>
+          <w:t xml:space="preserve">Powershell</w:t>
+        </w:r>
+      </w:hyperlink>
+      <w:r>
+        <w:t xml:space="preserve">指令列環境下使用定義變數的方式暫存這些字串值。</w:t>
       </w:r>
     </w:p>
     <w:p>
@@ -822,18 +849,18 @@
           <wp:inline>
             <wp:extent cx="5334000" cy="2782722"/>
             <wp:effectExtent b="0" l="0" r="0" t="0"/>
-            <wp:docPr descr="" title="" id="28" name="Picture"/>
+            <wp:docPr descr="" title="" id="30" name="Picture"/>
             <a:graphic>
               <a:graphicData uri="http://schemas.openxmlformats.org/drawingml/2006/picture">
                 <pic:pic>
                   <pic:nvPicPr>
-                    <pic:cNvPr descr="./storage_account_with_service_principal.png" id="29" name="Picture"/>
+                    <pic:cNvPr descr="./storage_account_with_service_principal.png" id="31" name="Picture"/>
                     <pic:cNvPicPr>
                       <a:picLocks noChangeArrowheads="1" noChangeAspect="1"/>
                     </pic:cNvPicPr>
                   </pic:nvPicPr>
                   <pic:blipFill>
-                    <a:blip r:embed="rId27"/>
+                    <a:blip r:embed="rId29"/>
                     <a:stretch>
                       <a:fillRect/>
                     </a:stretch>
@@ -860,8 +887,8 @@
         </w:drawing>
       </w:r>
     </w:p>
-    <w:bookmarkEnd w:id="30"/>
-    <w:bookmarkStart w:id="33" w:name="修改silo專案中blobclient-tableclient的建立方式"/>
+    <w:bookmarkEnd w:id="32"/>
+    <w:bookmarkStart w:id="35" w:name="修改silo專案中blobclient-tableclient的建立方式"/>
     <w:p>
       <w:pPr>
         <w:pStyle w:val="Heading3"/>
@@ -880,7 +907,7 @@
       <w:r>
         <w:t xml:space="preserve">從</w:t>
       </w:r>
-      <w:hyperlink r:id="rId31">
+      <w:hyperlink r:id="rId33">
         <w:r>
           <w:rPr>
             <w:rStyle w:val="Hyperlink"/>
@@ -910,7 +937,7 @@
       <w:r>
         <w:t xml:space="preserve"> </w:t>
       </w:r>
-      <w:hyperlink r:id="rId32">
+      <w:hyperlink r:id="rId34">
         <w:r>
           <w:rPr>
             <w:rStyle w:val="Hyperlink"/>
@@ -1796,12 +1823,6 @@
       </w:pPr>
       <w:r>
         <w:rPr>
-          <w:rStyle w:val="NormalTok"/>
-        </w:rPr>
-        <w:t xml:space="preserve">    </w:t>
-      </w:r>
-      <w:r>
-        <w:rPr>
           <w:rStyle w:val="KeywordTok"/>
         </w:rPr>
         <w:t xml:space="preserve">using</w:t>
@@ -1835,12 +1856,6 @@
       </w:r>
       <w:r>
         <w:rPr>
-          <w:rStyle w:val="NormalTok"/>
-        </w:rPr>
-        <w:t xml:space="preserve">    </w:t>
-      </w:r>
-      <w:r>
-        <w:rPr>
           <w:rStyle w:val="KeywordTok"/>
         </w:rPr>
         <w:t xml:space="preserve">using</w:t>
@@ -1877,12 +1892,6 @@
       </w:r>
       <w:r>
         <w:rPr>
-          <w:rStyle w:val="NormalTok"/>
-        </w:rPr>
-        <w:t xml:space="preserve">    </w:t>
-      </w:r>
-      <w:r>
-        <w:rPr>
           <w:rStyle w:val="DataTypeTok"/>
         </w:rPr>
         <w:t xml:space="preserve">var</w:t>
@@ -1940,12 +1949,6 @@
       </w:r>
       <w:r>
         <w:rPr>
-          <w:rStyle w:val="NormalTok"/>
-        </w:rPr>
-        <w:t xml:space="preserve">    </w:t>
-      </w:r>
-      <w:r>
-        <w:rPr>
           <w:rStyle w:val="CommentTok"/>
         </w:rPr>
         <w:t xml:space="preserve">// Add Orleans co-hosting</w:t>
@@ -1957,7 +1960,7 @@
         <w:rPr>
           <w:rStyle w:val="NormalTok"/>
         </w:rPr>
-        <w:t xml:space="preserve">    builder</w:t>
+        <w:t xml:space="preserve">builder</w:t>
       </w:r>
       <w:r>
         <w:rPr>
@@ -2006,12 +2009,6 @@
       </w:r>
       <w:r>
         <w:rPr>
-          <w:rStyle w:val="NormalTok"/>
-        </w:rPr>
-        <w:t xml:space="preserve">    </w:t>
-      </w:r>
-      <w:r>
-        <w:rPr>
           <w:rStyle w:val="OperatorTok"/>
         </w:rPr>
         <w:t xml:space="preserve">{</w:t>
@@ -2023,7 +2020,7 @@
         <w:rPr>
           <w:rStyle w:val="NormalTok"/>
         </w:rPr>
-        <w:t xml:space="preserve">        siloBuilder</w:t>
+        <w:t xml:space="preserve">    siloBuilder</w:t>
       </w:r>
       <w:r>
         <w:rPr>
@@ -2050,7 +2047,7 @@
         <w:rPr>
           <w:rStyle w:val="NormalTok"/>
         </w:rPr>
-        <w:t xml:space="preserve">        siloBuilder</w:t>
+        <w:t xml:space="preserve">    siloBuilder</w:t>
       </w:r>
       <w:r>
         <w:rPr>
@@ -2077,7 +2074,7 @@
         <w:rPr>
           <w:rStyle w:val="NormalTok"/>
         </w:rPr>
-        <w:t xml:space="preserve">            name</w:t>
+        <w:t xml:space="preserve">        name</w:t>
       </w:r>
       <w:r>
         <w:rPr>
@@ -2122,7 +2119,7 @@
         <w:rPr>
           <w:rStyle w:val="NormalTok"/>
         </w:rPr>
-        <w:t xml:space="preserve">            </w:t>
+        <w:t xml:space="preserve">        </w:t>
       </w:r>
       <w:r>
         <w:rPr>
@@ -2137,7 +2134,7 @@
         <w:rPr>
           <w:rStyle w:val="NormalTok"/>
         </w:rPr>
-        <w:t xml:space="preserve">                options</w:t>
+        <w:t xml:space="preserve">            options</w:t>
       </w:r>
       <w:r>
         <w:rPr>
@@ -2230,7 +2227,7 @@
         <w:rPr>
           <w:rStyle w:val="NormalTok"/>
         </w:rPr>
-        <w:t xml:space="preserve">            </w:t>
+        <w:t xml:space="preserve">        </w:t>
       </w:r>
       <w:r>
         <w:rPr>
@@ -2243,12 +2240,6 @@
       </w:r>
       <w:r>
         <w:rPr>
-          <w:rStyle w:val="NormalTok"/>
-        </w:rPr>
-        <w:t xml:space="preserve">    </w:t>
-      </w:r>
-      <w:r>
-        <w:rPr>
           <w:rStyle w:val="OperatorTok"/>
         </w:rPr>
         <w:t xml:space="preserve">});</w:t>
@@ -2261,12 +2252,6 @@
       </w:r>
       <w:r>
         <w:rPr>
-          <w:rStyle w:val="NormalTok"/>
-        </w:rPr>
-        <w:t xml:space="preserve">    </w:t>
-      </w:r>
-      <w:r>
-        <w:rPr>
           <w:rStyle w:val="CommentTok"/>
         </w:rPr>
         <w:t xml:space="preserve">/*</w:t>
@@ -2278,7 +2263,7 @@
         <w:rPr>
           <w:rStyle w:val="CommentTok"/>
         </w:rPr>
-        <w:t xml:space="preserve">    other builder &amp; app code...</w:t>
+        <w:t xml:space="preserve">other builder &amp; app code...</w:t>
       </w:r>
       <w:r>
         <w:br/>
@@ -2287,7 +2272,7 @@
         <w:rPr>
           <w:rStyle w:val="CommentTok"/>
         </w:rPr>
-        <w:t xml:space="preserve">    */</w:t>
+        <w:t xml:space="preserve">*/</w:t>
       </w:r>
     </w:p>
     <w:p>
@@ -2295,11 +2280,11 @@
         <w:pStyle w:val="FirstParagraph"/>
       </w:pPr>
       <w:r>
-        <w:t xml:space="preserve">同樣的程式碼，要改接地端的測試用Azurite服務，也是可以的，不過Azurite需要設定啟用HTTPS。</w:t>
-      </w:r>
-    </w:p>
-    <w:bookmarkEnd w:id="33"/>
-    <w:bookmarkStart w:id="62" w:name="azurite-啟用https"/>
+        <w:t xml:space="preserve">同樣的程式碼，要改接地端的測試用Azurite服務，也是可以的，不過Azurite需要設定啟用HTTPS才有辦法成功連結。</w:t>
+      </w:r>
+    </w:p>
+    <w:bookmarkEnd w:id="35"/>
+    <w:bookmarkStart w:id="64" w:name="azurite-啟用https"/>
     <w:p>
       <w:pPr>
         <w:pStyle w:val="Heading3"/>
@@ -2318,7 +2303,7 @@
       <w:r>
         <w:t xml:space="preserve"> </w:t>
       </w:r>
-      <w:hyperlink r:id="rId34">
+      <w:hyperlink r:id="rId36">
         <w:r>
           <w:rPr>
             <w:rStyle w:val="Hyperlink"/>
@@ -2372,18 +2357,18 @@
           <wp:inline>
             <wp:extent cx="5334000" cy="3688336"/>
             <wp:effectExtent b="0" l="0" r="0" t="0"/>
-            <wp:docPr descr="" title="" id="36" name="Picture"/>
+            <wp:docPr descr="" title="" id="38" name="Picture"/>
             <a:graphic>
               <a:graphicData uri="http://schemas.openxmlformats.org/drawingml/2006/picture">
                 <pic:pic>
                   <pic:nvPicPr>
-                    <pic:cNvPr descr="./mkcert_install.png" id="37" name="Picture"/>
+                    <pic:cNvPr descr="./mkcert_install.png" id="39" name="Picture"/>
                     <pic:cNvPicPr>
                       <a:picLocks noChangeArrowheads="1" noChangeAspect="1"/>
                     </pic:cNvPicPr>
                   </pic:nvPicPr>
                   <pic:blipFill>
-                    <a:blip r:embed="rId35"/>
+                    <a:blip r:embed="rId37"/>
                     <a:stretch>
                       <a:fillRect/>
                     </a:stretch>
@@ -2423,18 +2408,18 @@
           <wp:inline>
             <wp:extent cx="5184791" cy="1790500"/>
             <wp:effectExtent b="0" l="0" r="0" t="0"/>
-            <wp:docPr descr="" title="" id="39" name="Picture"/>
+            <wp:docPr descr="" title="" id="41" name="Picture"/>
             <a:graphic>
               <a:graphicData uri="http://schemas.openxmlformats.org/drawingml/2006/picture">
                 <pic:pic>
                   <pic:nvPicPr>
-                    <pic:cNvPr descr="./mkcert_installed.png" id="40" name="Picture"/>
+                    <pic:cNvPr descr="./mkcert_installed.png" id="42" name="Picture"/>
                     <pic:cNvPicPr>
                       <a:picLocks noChangeArrowheads="1" noChangeAspect="1"/>
                     </pic:cNvPicPr>
                   </pic:nvPicPr>
                   <pic:blipFill>
-                    <a:blip r:embed="rId38"/>
+                    <a:blip r:embed="rId40"/>
                     <a:stretch>
                       <a:fillRect/>
                     </a:stretch>
@@ -2492,18 +2477,18 @@
           <wp:inline>
             <wp:extent cx="5334000" cy="2316183"/>
             <wp:effectExtent b="0" l="0" r="0" t="0"/>
-            <wp:docPr descr="" title="" id="42" name="Picture"/>
+            <wp:docPr descr="" title="" id="44" name="Picture"/>
             <a:graphic>
               <a:graphicData uri="http://schemas.openxmlformats.org/drawingml/2006/picture">
                 <pic:pic>
                   <pic:nvPicPr>
-                    <pic:cNvPr descr="./create_localhost_pem.png" id="43" name="Picture"/>
+                    <pic:cNvPr descr="./create_localhost_pem.png" id="45" name="Picture"/>
                     <pic:cNvPicPr>
                       <a:picLocks noChangeArrowheads="1" noChangeAspect="1"/>
                     </pic:cNvPicPr>
                   </pic:nvPicPr>
                   <pic:blipFill>
-                    <a:blip r:embed="rId41"/>
+                    <a:blip r:embed="rId43"/>
                     <a:stretch>
                       <a:fillRect/>
                     </a:stretch>
@@ -2591,18 +2576,18 @@
           <wp:inline>
             <wp:extent cx="5334000" cy="627084"/>
             <wp:effectExtent b="0" l="0" r="0" t="0"/>
-            <wp:docPr descr="" title="" id="45" name="Picture"/>
+            <wp:docPr descr="" title="" id="47" name="Picture"/>
             <a:graphic>
               <a:graphicData uri="http://schemas.openxmlformats.org/drawingml/2006/picture">
                 <pic:pic>
                   <pic:nvPicPr>
-                    <pic:cNvPr descr="./get_mkcert_caroot.png" id="46" name="Picture"/>
+                    <pic:cNvPr descr="./get_mkcert_caroot.png" id="48" name="Picture"/>
                     <pic:cNvPicPr>
                       <a:picLocks noChangeArrowheads="1" noChangeAspect="1"/>
                     </pic:cNvPicPr>
                   </pic:nvPicPr>
                   <pic:blipFill>
-                    <a:blip r:embed="rId44"/>
+                    <a:blip r:embed="rId46"/>
                     <a:stretch>
                       <a:fillRect/>
                     </a:stretch>
@@ -2678,18 +2663,18 @@
           <wp:inline>
             <wp:extent cx="3888121" cy="2474258"/>
             <wp:effectExtent b="0" l="0" r="0" t="0"/>
-            <wp:docPr descr="" title="" id="48" name="Picture"/>
+            <wp:docPr descr="" title="" id="50" name="Picture"/>
             <a:graphic>
               <a:graphicData uri="http://schemas.openxmlformats.org/drawingml/2006/picture">
                 <pic:pic>
                   <pic:nvPicPr>
-                    <pic:cNvPr descr="./import_cert_ui.png" id="49" name="Picture"/>
+                    <pic:cNvPr descr="./import_cert_ui.png" id="51" name="Picture"/>
                     <pic:cNvPicPr>
                       <a:picLocks noChangeArrowheads="1" noChangeAspect="1"/>
                     </pic:cNvPicPr>
                   </pic:nvPicPr>
                   <pic:blipFill>
-                    <a:blip r:embed="rId47"/>
+                    <a:blip r:embed="rId49"/>
                     <a:stretch>
                       <a:fillRect/>
                     </a:stretch>
@@ -2745,18 +2730,18 @@
           <wp:inline>
             <wp:extent cx="5334000" cy="416855"/>
             <wp:effectExtent b="0" l="0" r="0" t="0"/>
-            <wp:docPr descr="" title="" id="51" name="Picture"/>
+            <wp:docPr descr="" title="" id="53" name="Picture"/>
             <a:graphic>
               <a:graphicData uri="http://schemas.openxmlformats.org/drawingml/2006/picture">
                 <pic:pic>
                   <pic:nvPicPr>
-                    <pic:cNvPr descr="./restart_storage_explorer.png" id="52" name="Picture"/>
+                    <pic:cNvPr descr="./restart_storage_explorer.png" id="54" name="Picture"/>
                     <pic:cNvPicPr>
                       <a:picLocks noChangeArrowheads="1" noChangeAspect="1"/>
                     </pic:cNvPicPr>
                   </pic:nvPicPr>
                   <pic:blipFill>
-                    <a:blip r:embed="rId50"/>
+                    <a:blip r:embed="rId52"/>
                     <a:stretch>
                       <a:fillRect/>
                     </a:stretch>
@@ -2840,18 +2825,18 @@
           <wp:inline>
             <wp:extent cx="5334000" cy="4300066"/>
             <wp:effectExtent b="0" l="0" r="0" t="0"/>
-            <wp:docPr descr="" title="" id="54" name="Picture"/>
+            <wp:docPr descr="" title="" id="56" name="Picture"/>
             <a:graphic>
               <a:graphicData uri="http://schemas.openxmlformats.org/drawingml/2006/picture">
                 <pic:pic>
                   <pic:nvPicPr>
-                    <pic:cNvPr descr="./connect_to_azure_storage.png" id="55" name="Picture"/>
+                    <pic:cNvPr descr="./connect_to_azure_storage.png" id="57" name="Picture"/>
                     <pic:cNvPicPr>
                       <a:picLocks noChangeArrowheads="1" noChangeAspect="1"/>
                     </pic:cNvPicPr>
                   </pic:nvPicPr>
                   <pic:blipFill>
-                    <a:blip r:embed="rId53"/>
+                    <a:blip r:embed="rId55"/>
                     <a:stretch>
                       <a:fillRect/>
                     </a:stretch>
@@ -2923,18 +2908,18 @@
           <wp:inline>
             <wp:extent cx="5334000" cy="4037919"/>
             <wp:effectExtent b="0" l="0" r="0" t="0"/>
-            <wp:docPr descr="" title="" id="57" name="Picture"/>
+            <wp:docPr descr="" title="" id="59" name="Picture"/>
             <a:graphic>
               <a:graphicData uri="http://schemas.openxmlformats.org/drawingml/2006/picture">
                 <pic:pic>
                   <pic:nvPicPr>
-                    <pic:cNvPr descr="./config_azure_storage_connection01.png" id="58" name="Picture"/>
+                    <pic:cNvPr descr="./config_azure_storage_connection01.png" id="60" name="Picture"/>
                     <pic:cNvPicPr>
                       <a:picLocks noChangeArrowheads="1" noChangeAspect="1"/>
                     </pic:cNvPicPr>
                   </pic:nvPicPr>
                   <pic:blipFill>
-                    <a:blip r:embed="rId56"/>
+                    <a:blip r:embed="rId58"/>
                     <a:stretch>
                       <a:fillRect/>
                     </a:stretch>
@@ -2990,18 +2975,18 @@
           <wp:inline>
             <wp:extent cx="5334000" cy="4014141"/>
             <wp:effectExtent b="0" l="0" r="0" t="0"/>
-            <wp:docPr descr="" title="" id="60" name="Picture"/>
+            <wp:docPr descr="" title="" id="62" name="Picture"/>
             <a:graphic>
               <a:graphicData uri="http://schemas.openxmlformats.org/drawingml/2006/picture">
                 <pic:pic>
                   <pic:nvPicPr>
-                    <pic:cNvPr descr="./config_azure_storage_connection02.png" id="61" name="Picture"/>
+                    <pic:cNvPr descr="./config_azure_storage_connection02.png" id="63" name="Picture"/>
                     <pic:cNvPicPr>
                       <a:picLocks noChangeArrowheads="1" noChangeAspect="1"/>
                     </pic:cNvPicPr>
                   </pic:nvPicPr>
                   <pic:blipFill>
-                    <a:blip r:embed="rId59"/>
+                    <a:blip r:embed="rId61"/>
                     <a:stretch>
                       <a:fillRect/>
                     </a:stretch>
@@ -3981,9 +3966,9 @@
         <w:t xml:space="preserve">明天再來介紹使用SQL資料庫儲存Grain State的方法。</w:t>
       </w:r>
     </w:p>
-    <w:bookmarkEnd w:id="62"/>
-    <w:bookmarkEnd w:id="63"/>
     <w:bookmarkEnd w:id="64"/>
+    <w:bookmarkEnd w:id="65"/>
+    <w:bookmarkEnd w:id="66"/>
     <w:sectPr/>
   </w:body>
 </w:document>
@@ -4249,7 +4234,7 @@
         <w:rFonts w:asciiTheme="minorHAnsi" w:cstheme="minorBidi" w:eastAsiaTheme="minorHAnsi" w:hAnsiTheme="minorHAnsi"/>
         <w:sz w:val="24"/>
         <w:szCs w:val="24"/>
-        <w:lang w:bidi="ar-SA" w:eastAsia="en-US" w:val="en-US"/>
+        <w:lang w:bidi="ar-SA" w:eastAsia="en-US" w:val="zh"/>
       </w:rPr>
     </w:rPrDefault>
     <w:pPrDefault>
@@ -4714,258 +4699,226 @@
     <w:link w:val="VerbatimChar"/>
     <w:pPr>
       <w:wordWrap w:val="off"/>
-      <w:shd w:val="clear" w:fill="f1f3f5"/>
     </w:pPr>
   </w:style>
   <w:style w:type="character" w:customStyle="1" w:styleId="KeywordTok">
     <w:name w:val="KeywordTok"/>
     <w:basedOn w:val="VerbatimChar"/>
     <w:rPr>
-      <w:color w:val="003b4f"/>
-      <w:shd w:val="clear" w:fill="f1f3f5"/>
+      <w:color w:val="d73a49"/>
     </w:rPr>
   </w:style>
   <w:style w:type="character" w:customStyle="1" w:styleId="DataTypeTok">
     <w:name w:val="DataTypeTok"/>
     <w:basedOn w:val="VerbatimChar"/>
     <w:rPr>
-      <w:color w:val="ad0000"/>
-      <w:shd w:val="clear" w:fill="f1f3f5"/>
+      <w:color w:val="d73a49"/>
     </w:rPr>
   </w:style>
   <w:style w:type="character" w:customStyle="1" w:styleId="DecValTok">
     <w:name w:val="DecValTok"/>
     <w:basedOn w:val="VerbatimChar"/>
     <w:rPr>
-      <w:color w:val="ad0000"/>
-      <w:shd w:val="clear" w:fill="f1f3f5"/>
+      <w:color w:val="005cc5"/>
     </w:rPr>
   </w:style>
   <w:style w:type="character" w:customStyle="1" w:styleId="BaseNTok">
     <w:name w:val="BaseNTok"/>
     <w:basedOn w:val="VerbatimChar"/>
     <w:rPr>
-      <w:color w:val="ad0000"/>
-      <w:shd w:val="clear" w:fill="f1f3f5"/>
+      <w:color w:val="005cc5"/>
     </w:rPr>
   </w:style>
   <w:style w:type="character" w:customStyle="1" w:styleId="FloatTok">
     <w:name w:val="FloatTok"/>
     <w:basedOn w:val="VerbatimChar"/>
     <w:rPr>
-      <w:color w:val="ad0000"/>
-      <w:shd w:val="clear" w:fill="f1f3f5"/>
+      <w:color w:val="005cc5"/>
     </w:rPr>
   </w:style>
   <w:style w:type="character" w:customStyle="1" w:styleId="ConstantTok">
     <w:name w:val="ConstantTok"/>
     <w:basedOn w:val="VerbatimChar"/>
     <w:rPr>
-      <w:color w:val="8f5902"/>
-      <w:shd w:val="clear" w:fill="f1f3f5"/>
+      <w:color w:val="005cc5"/>
     </w:rPr>
   </w:style>
   <w:style w:type="character" w:customStyle="1" w:styleId="CharTok">
     <w:name w:val="CharTok"/>
     <w:basedOn w:val="VerbatimChar"/>
     <w:rPr>
-      <w:color w:val="20794d"/>
-      <w:shd w:val="clear" w:fill="f1f3f5"/>
+      <w:color w:val="032f62"/>
     </w:rPr>
   </w:style>
   <w:style w:type="character" w:customStyle="1" w:styleId="SpecialCharTok">
     <w:name w:val="SpecialCharTok"/>
     <w:basedOn w:val="VerbatimChar"/>
     <w:rPr>
-      <w:color w:val="5e5e5e"/>
-      <w:shd w:val="clear" w:fill="f1f3f5"/>
+      <w:color w:val="005cc5"/>
     </w:rPr>
   </w:style>
   <w:style w:type="character" w:customStyle="1" w:styleId="StringTok">
     <w:name w:val="StringTok"/>
     <w:basedOn w:val="VerbatimChar"/>
     <w:rPr>
-      <w:color w:val="20794d"/>
-      <w:shd w:val="clear" w:fill="f1f3f5"/>
+      <w:color w:val="032f62"/>
     </w:rPr>
   </w:style>
   <w:style w:type="character" w:customStyle="1" w:styleId="VerbatimStringTok">
     <w:name w:val="VerbatimStringTok"/>
     <w:basedOn w:val="VerbatimChar"/>
     <w:rPr>
-      <w:color w:val="20794d"/>
-      <w:shd w:val="clear" w:fill="f1f3f5"/>
+      <w:color w:val="032f62"/>
     </w:rPr>
   </w:style>
   <w:style w:type="character" w:customStyle="1" w:styleId="SpecialStringTok">
     <w:name w:val="SpecialStringTok"/>
     <w:basedOn w:val="VerbatimChar"/>
     <w:rPr>
-      <w:color w:val="20794d"/>
-      <w:shd w:val="clear" w:fill="f1f3f5"/>
+      <w:color w:val="032f62"/>
     </w:rPr>
   </w:style>
   <w:style w:type="character" w:customStyle="1" w:styleId="ImportTok">
     <w:name w:val="ImportTok"/>
     <w:basedOn w:val="VerbatimChar"/>
     <w:rPr>
-      <w:color w:val="00769e"/>
-      <w:shd w:val="clear" w:fill="f1f3f5"/>
+      <w:color w:val="032f62"/>
     </w:rPr>
   </w:style>
   <w:style w:type="character" w:customStyle="1" w:styleId="CommentTok">
     <w:name w:val="CommentTok"/>
     <w:basedOn w:val="VerbatimChar"/>
     <w:rPr>
-      <w:color w:val="5e5e5e"/>
-      <w:shd w:val="clear" w:fill="f1f3f5"/>
+      <w:color w:val="6a737d"/>
     </w:rPr>
   </w:style>
   <w:style w:type="character" w:customStyle="1" w:styleId="DocumentationTok">
     <w:name w:val="DocumentationTok"/>
     <w:basedOn w:val="VerbatimChar"/>
     <w:rPr>
-      <w:color w:val="5e5e5e"/>
-      <w:shd w:val="clear" w:fill="f1f3f5"/>
-      <w:i/>
+      <w:color w:val="6a737d"/>
     </w:rPr>
   </w:style>
   <w:style w:type="character" w:customStyle="1" w:styleId="AnnotationTok">
     <w:name w:val="AnnotationTok"/>
     <w:basedOn w:val="VerbatimChar"/>
     <w:rPr>
-      <w:color w:val="5e5e5e"/>
-      <w:shd w:val="clear" w:fill="f1f3f5"/>
+      <w:color w:val="6a737d"/>
     </w:rPr>
   </w:style>
   <w:style w:type="character" w:customStyle="1" w:styleId="CommentVarTok">
     <w:name w:val="CommentVarTok"/>
     <w:basedOn w:val="VerbatimChar"/>
     <w:rPr>
-      <w:color w:val="5e5e5e"/>
-      <w:shd w:val="clear" w:fill="f1f3f5"/>
-      <w:i/>
+      <w:color w:val="6a737d"/>
     </w:rPr>
   </w:style>
   <w:style w:type="character" w:customStyle="1" w:styleId="OtherTok">
     <w:name w:val="OtherTok"/>
     <w:basedOn w:val="VerbatimChar"/>
     <w:rPr>
-      <w:color w:val="003b4f"/>
-      <w:shd w:val="clear" w:fill="f1f3f5"/>
+      <w:color w:val="6f42c1"/>
     </w:rPr>
   </w:style>
   <w:style w:type="character" w:customStyle="1" w:styleId="FunctionTok">
     <w:name w:val="FunctionTok"/>
     <w:basedOn w:val="VerbatimChar"/>
     <w:rPr>
-      <w:color w:val="4758ab"/>
-      <w:shd w:val="clear" w:fill="f1f3f5"/>
+      <w:color w:val="6f42c1"/>
     </w:rPr>
   </w:style>
   <w:style w:type="character" w:customStyle="1" w:styleId="VariableTok">
     <w:name w:val="VariableTok"/>
     <w:basedOn w:val="VerbatimChar"/>
     <w:rPr>
-      <w:color w:val="111111"/>
-      <w:shd w:val="clear" w:fill="f1f3f5"/>
+      <w:color w:val="e36209"/>
     </w:rPr>
   </w:style>
   <w:style w:type="character" w:customStyle="1" w:styleId="ControlFlowTok">
     <w:name w:val="ControlFlowTok"/>
     <w:basedOn w:val="VerbatimChar"/>
     <w:rPr>
-      <w:color w:val="003b4f"/>
-      <w:shd w:val="clear" w:fill="f1f3f5"/>
+      <w:color w:val="d73a49"/>
     </w:rPr>
   </w:style>
   <w:style w:type="character" w:customStyle="1" w:styleId="OperatorTok">
     <w:name w:val="OperatorTok"/>
     <w:basedOn w:val="VerbatimChar"/>
     <w:rPr>
-      <w:color w:val="5e5e5e"/>
-      <w:shd w:val="clear" w:fill="f1f3f5"/>
+      <w:color w:val="24292e"/>
     </w:rPr>
   </w:style>
   <w:style w:type="character" w:customStyle="1" w:styleId="BuiltInTok">
     <w:name w:val="BuiltInTok"/>
     <w:basedOn w:val="VerbatimChar"/>
     <w:rPr>
-      <w:color w:val="003b4f"/>
-      <w:shd w:val="clear" w:fill="f1f3f5"/>
+      <w:color w:val="d73a49"/>
     </w:rPr>
   </w:style>
   <w:style w:type="character" w:customStyle="1" w:styleId="ExtensionTok">
     <w:name w:val="ExtensionTok"/>
     <w:basedOn w:val="VerbatimChar"/>
     <w:rPr>
-      <w:color w:val="003b4f"/>
-      <w:shd w:val="clear" w:fill="f1f3f5"/>
+      <w:color w:val="d73a49"/>
+      <w:b/>
     </w:rPr>
   </w:style>
   <w:style w:type="character" w:customStyle="1" w:styleId="PreprocessorTok">
     <w:name w:val="PreprocessorTok"/>
     <w:basedOn w:val="VerbatimChar"/>
     <w:rPr>
-      <w:color w:val="ad0000"/>
-      <w:shd w:val="clear" w:fill="f1f3f5"/>
+      <w:color w:val="d73a49"/>
     </w:rPr>
   </w:style>
   <w:style w:type="character" w:customStyle="1" w:styleId="AttributeTok">
     <w:name w:val="AttributeTok"/>
     <w:basedOn w:val="VerbatimChar"/>
     <w:rPr>
-      <w:color w:val="657422"/>
-      <w:shd w:val="clear" w:fill="f1f3f5"/>
+      <w:color w:val="d73a49"/>
     </w:rPr>
   </w:style>
   <w:style w:type="character" w:customStyle="1" w:styleId="RegionMarkerTok">
     <w:name w:val="RegionMarkerTok"/>
     <w:basedOn w:val="VerbatimChar"/>
     <w:rPr>
-      <w:color w:val="003b4f"/>
-      <w:shd w:val="clear" w:fill="f1f3f5"/>
+      <w:color w:val="6a737d"/>
     </w:rPr>
   </w:style>
   <w:style w:type="character" w:customStyle="1" w:styleId="InformationTok">
     <w:name w:val="InformationTok"/>
     <w:basedOn w:val="VerbatimChar"/>
     <w:rPr>
-      <w:color w:val="5e5e5e"/>
-      <w:shd w:val="clear" w:fill="f1f3f5"/>
+      <w:color w:val="6a737d"/>
     </w:rPr>
   </w:style>
   <w:style w:type="character" w:customStyle="1" w:styleId="WarningTok">
     <w:name w:val="WarningTok"/>
     <w:basedOn w:val="VerbatimChar"/>
     <w:rPr>
-      <w:color w:val="5e5e5e"/>
-      <w:shd w:val="clear" w:fill="f1f3f5"/>
-      <w:i/>
+      <w:color w:val="ff5555"/>
     </w:rPr>
   </w:style>
   <w:style w:type="character" w:customStyle="1" w:styleId="AlertTok">
     <w:name w:val="AlertTok"/>
     <w:basedOn w:val="VerbatimChar"/>
     <w:rPr>
-      <w:color w:val="ad0000"/>
-      <w:shd w:val="clear" w:fill="f1f3f5"/>
+      <w:color w:val="ff5555"/>
+      <w:b/>
     </w:rPr>
   </w:style>
   <w:style w:type="character" w:customStyle="1" w:styleId="ErrorTok">
     <w:name w:val="ErrorTok"/>
     <w:basedOn w:val="VerbatimChar"/>
     <w:rPr>
-      <w:color w:val="ad0000"/>
-      <w:shd w:val="clear" w:fill="f1f3f5"/>
+      <w:color w:val="ff5555"/>
+      <w:u/>
     </w:rPr>
   </w:style>
   <w:style w:type="character" w:customStyle="1" w:styleId="NormalTok">
     <w:name w:val="NormalTok"/>
     <w:basedOn w:val="VerbatimChar"/>
     <w:rPr>
-      <w:color w:val="003b4f"/>
-      <w:shd w:val="clear" w:fill="f1f3f5"/>
+      <w:color w:val="24292e"/>
     </w:rPr>
   </w:style>
 </w:styles>
